--- a/CMPE-202.docx
+++ b/CMPE-202.docx
@@ -2,6 +2,21 @@
 <file path=word/document.xml><?xml version="1.0" encoding="utf-8"?>
 <w:document xmlns:wpc="http://schemas.microsoft.com/office/word/2010/wordprocessingCanvas" xmlns:cx="http://schemas.microsoft.com/office/drawing/2014/chartex" xmlns:cx1="http://schemas.microsoft.com/office/drawing/2015/9/8/chartex" xmlns:cx2="http://schemas.microsoft.com/office/drawing/2015/10/21/chartex" xmlns:cx3="http://schemas.microsoft.com/office/drawing/2016/5/9/chartex" xmlns:cx4="http://schemas.microsoft.com/office/drawing/2016/5/10/chartex" xmlns:cx5="http://schemas.microsoft.com/office/drawing/2016/5/11/chartex" xmlns:cx6="http://schemas.microsoft.com/office/drawing/2016/5/12/chartex" xmlns:cx7="http://schemas.microsoft.com/office/drawing/2016/5/13/chartex" xmlns:cx8="http://schemas.microsoft.com/office/drawing/2016/5/14/chartex" xmlns:mc="http://schemas.openxmlformats.org/markup-compatibility/2006" xmlns:aink="http://schemas.microsoft.com/office/drawing/2016/ink" xmlns:am3d="http://schemas.microsoft.com/office/drawing/2017/model3d" xmlns:o="urn:schemas-microsoft-com:office:office" xmlns:r="http://schemas.openxmlformats.org/officeDocument/2006/relationships" xmlns:m="http://schemas.openxmlformats.org/officeDocument/2006/math" xmlns:v="urn:schemas-microsoft-com:vml" xmlns:wp14="http://schemas.microsoft.com/office/word/2010/wordprocessingDrawing" xmlns:wp="http://schemas.openxmlformats.org/drawingml/2006/wordprocessingDrawing" xmlns:w10="urn:schemas-microsoft-com:office:word" xmlns:w="http://schemas.openxmlformats.org/wordprocessingml/2006/main" xmlns:w14="http://schemas.microsoft.com/office/word/2010/wordml" xmlns:w15="http://schemas.microsoft.com/office/word/2012/wordml" xmlns:w16cex="http://schemas.microsoft.com/office/word/2018/wordml/cex" xmlns:w16cid="http://schemas.microsoft.com/office/word/2016/wordml/cid" xmlns:w16="http://schemas.microsoft.com/office/word/2018/wordml" xmlns:w16sdtdh="http://schemas.microsoft.com/office/word/2020/wordml/sdtdatahash" xmlns:w16se="http://schemas.microsoft.com/office/word/2015/wordml/symex" xmlns:wpg="http://schemas.microsoft.com/office/word/2010/wordprocessingGroup" xmlns:wpi="http://schemas.microsoft.com/office/word/2010/wordprocessingInk" xmlns:wne="http://schemas.microsoft.com/office/word/2006/wordml" xmlns:wps="http://schemas.microsoft.com/office/word/2010/wordprocessingShape" mc:Ignorable="w14 w15 w16se w16cid w16 w16cex w16sdtdh wp14">
   <w:body>
+    <w:p>
+      <w:pPr>
+        <w:rPr>
+          <w:b/>
+          <w:bCs/>
+        </w:rPr>
+      </w:pPr>
+      <w:r>
+        <w:rPr>
+          <w:b/>
+          <w:bCs/>
+        </w:rPr>
+        <w:t>Input and output 1</w:t>
+      </w:r>
+    </w:p>
     <w:p>
       <w:r>
         <w:rPr>
@@ -49,12 +64,15 @@
           </wp:inline>
         </w:drawing>
       </w:r>
+    </w:p>
+    <w:p/>
+    <w:p>
       <w:r>
         <w:rPr>
           <w:noProof/>
         </w:rPr>
         <w:drawing>
-          <wp:inline distT="0" distB="0" distL="0" distR="0" wp14:anchorId="6DC4F366" wp14:editId="4B60F33D">
+          <wp:inline distT="0" distB="0" distL="0" distR="0" wp14:anchorId="6DC4F366" wp14:editId="03746D2C">
             <wp:extent cx="2489328" cy="1606633"/>
             <wp:effectExtent l="0" t="0" r="6350" b="0"/>
             <wp:docPr id="2" name="Picture 2"/>
@@ -96,6 +114,372 @@
         </w:drawing>
       </w:r>
     </w:p>
+    <w:p/>
+    <w:p>
+      <w:r>
+        <w:rPr>
+          <w:noProof/>
+        </w:rPr>
+        <w:drawing>
+          <wp:inline distT="0" distB="0" distL="0" distR="0" wp14:anchorId="75BF40F6" wp14:editId="45D69A0C">
+            <wp:extent cx="1485976" cy="1168460"/>
+            <wp:effectExtent l="0" t="0" r="0" b="0"/>
+            <wp:docPr id="3" name="Picture 3"/>
+            <wp:cNvGraphicFramePr>
+              <a:graphicFrameLocks xmlns:a="http://schemas.openxmlformats.org/drawingml/2006/main" noChangeAspect="1"/>
+            </wp:cNvGraphicFramePr>
+            <a:graphic xmlns:a="http://schemas.openxmlformats.org/drawingml/2006/main">
+              <a:graphicData uri="http://schemas.openxmlformats.org/drawingml/2006/picture">
+                <pic:pic xmlns:pic="http://schemas.openxmlformats.org/drawingml/2006/picture">
+                  <pic:nvPicPr>
+                    <pic:cNvPr id="3" name="Picture 3"/>
+                    <pic:cNvPicPr/>
+                  </pic:nvPicPr>
+                  <pic:blipFill>
+                    <a:blip r:embed="rId6">
+                      <a:extLst>
+                        <a:ext uri="{28A0092B-C50C-407E-A947-70E740481C1C}">
+                          <a14:useLocalDpi xmlns:a14="http://schemas.microsoft.com/office/drawing/2010/main" val="0"/>
+                        </a:ext>
+                      </a:extLst>
+                    </a:blip>
+                    <a:stretch>
+                      <a:fillRect/>
+                    </a:stretch>
+                  </pic:blipFill>
+                  <pic:spPr>
+                    <a:xfrm>
+                      <a:off x="0" y="0"/>
+                      <a:ext cx="1485976" cy="1168460"/>
+                    </a:xfrm>
+                    <a:prstGeom prst="rect">
+                      <a:avLst/>
+                    </a:prstGeom>
+                  </pic:spPr>
+                </pic:pic>
+              </a:graphicData>
+            </a:graphic>
+          </wp:inline>
+        </w:drawing>
+      </w:r>
+    </w:p>
+    <w:p/>
+    <w:p/>
+    <w:p>
+      <w:pPr>
+        <w:rPr>
+          <w:b/>
+          <w:bCs/>
+        </w:rPr>
+      </w:pPr>
+      <w:r>
+        <w:rPr>
+          <w:b/>
+          <w:bCs/>
+        </w:rPr>
+        <w:t>Input and output 2</w:t>
+      </w:r>
+    </w:p>
+    <w:p>
+      <w:r>
+        <w:rPr>
+          <w:noProof/>
+        </w:rPr>
+        <w:drawing>
+          <wp:inline distT="0" distB="0" distL="0" distR="0" wp14:anchorId="739CF34D" wp14:editId="234BD318">
+            <wp:extent cx="2114659" cy="971600"/>
+            <wp:effectExtent l="0" t="0" r="0" b="0"/>
+            <wp:docPr id="4" name="Picture 4"/>
+            <wp:cNvGraphicFramePr>
+              <a:graphicFrameLocks xmlns:a="http://schemas.openxmlformats.org/drawingml/2006/main" noChangeAspect="1"/>
+            </wp:cNvGraphicFramePr>
+            <a:graphic xmlns:a="http://schemas.openxmlformats.org/drawingml/2006/main">
+              <a:graphicData uri="http://schemas.openxmlformats.org/drawingml/2006/picture">
+                <pic:pic xmlns:pic="http://schemas.openxmlformats.org/drawingml/2006/picture">
+                  <pic:nvPicPr>
+                    <pic:cNvPr id="4" name="Picture 4"/>
+                    <pic:cNvPicPr/>
+                  </pic:nvPicPr>
+                  <pic:blipFill>
+                    <a:blip r:embed="rId7">
+                      <a:extLst>
+                        <a:ext uri="{28A0092B-C50C-407E-A947-70E740481C1C}">
+                          <a14:useLocalDpi xmlns:a14="http://schemas.microsoft.com/office/drawing/2010/main" val="0"/>
+                        </a:ext>
+                      </a:extLst>
+                    </a:blip>
+                    <a:stretch>
+                      <a:fillRect/>
+                    </a:stretch>
+                  </pic:blipFill>
+                  <pic:spPr>
+                    <a:xfrm>
+                      <a:off x="0" y="0"/>
+                      <a:ext cx="2114659" cy="971600"/>
+                    </a:xfrm>
+                    <a:prstGeom prst="rect">
+                      <a:avLst/>
+                    </a:prstGeom>
+                  </pic:spPr>
+                </pic:pic>
+              </a:graphicData>
+            </a:graphic>
+          </wp:inline>
+        </w:drawing>
+      </w:r>
+      <w:r>
+        <w:rPr>
+          <w:noProof/>
+        </w:rPr>
+        <w:drawing>
+          <wp:inline distT="0" distB="0" distL="0" distR="0" wp14:anchorId="1EF1AC9A" wp14:editId="15A6FA82">
+            <wp:extent cx="3308520" cy="1219263"/>
+            <wp:effectExtent l="0" t="0" r="6350" b="0"/>
+            <wp:docPr id="5" name="Picture 5"/>
+            <wp:cNvGraphicFramePr>
+              <a:graphicFrameLocks xmlns:a="http://schemas.openxmlformats.org/drawingml/2006/main" noChangeAspect="1"/>
+            </wp:cNvGraphicFramePr>
+            <a:graphic xmlns:a="http://schemas.openxmlformats.org/drawingml/2006/main">
+              <a:graphicData uri="http://schemas.openxmlformats.org/drawingml/2006/picture">
+                <pic:pic xmlns:pic="http://schemas.openxmlformats.org/drawingml/2006/picture">
+                  <pic:nvPicPr>
+                    <pic:cNvPr id="5" name="Picture 5"/>
+                    <pic:cNvPicPr/>
+                  </pic:nvPicPr>
+                  <pic:blipFill>
+                    <a:blip r:embed="rId8">
+                      <a:extLst>
+                        <a:ext uri="{28A0092B-C50C-407E-A947-70E740481C1C}">
+                          <a14:useLocalDpi xmlns:a14="http://schemas.microsoft.com/office/drawing/2010/main" val="0"/>
+                        </a:ext>
+                      </a:extLst>
+                    </a:blip>
+                    <a:stretch>
+                      <a:fillRect/>
+                    </a:stretch>
+                  </pic:blipFill>
+                  <pic:spPr>
+                    <a:xfrm>
+                      <a:off x="0" y="0"/>
+                      <a:ext cx="3308520" cy="1219263"/>
+                    </a:xfrm>
+                    <a:prstGeom prst="rect">
+                      <a:avLst/>
+                    </a:prstGeom>
+                  </pic:spPr>
+                </pic:pic>
+              </a:graphicData>
+            </a:graphic>
+          </wp:inline>
+        </w:drawing>
+      </w:r>
+      <w:r>
+        <w:rPr>
+          <w:noProof/>
+        </w:rPr>
+        <w:drawing>
+          <wp:inline distT="0" distB="0" distL="0" distR="0" wp14:anchorId="233DA84F" wp14:editId="41E4FF81">
+            <wp:extent cx="2127359" cy="1111307"/>
+            <wp:effectExtent l="0" t="0" r="6350" b="0"/>
+            <wp:docPr id="6" name="Picture 6"/>
+            <wp:cNvGraphicFramePr>
+              <a:graphicFrameLocks xmlns:a="http://schemas.openxmlformats.org/drawingml/2006/main" noChangeAspect="1"/>
+            </wp:cNvGraphicFramePr>
+            <a:graphic xmlns:a="http://schemas.openxmlformats.org/drawingml/2006/main">
+              <a:graphicData uri="http://schemas.openxmlformats.org/drawingml/2006/picture">
+                <pic:pic xmlns:pic="http://schemas.openxmlformats.org/drawingml/2006/picture">
+                  <pic:nvPicPr>
+                    <pic:cNvPr id="6" name="Picture 6"/>
+                    <pic:cNvPicPr/>
+                  </pic:nvPicPr>
+                  <pic:blipFill>
+                    <a:blip r:embed="rId9">
+                      <a:extLst>
+                        <a:ext uri="{28A0092B-C50C-407E-A947-70E740481C1C}">
+                          <a14:useLocalDpi xmlns:a14="http://schemas.microsoft.com/office/drawing/2010/main" val="0"/>
+                        </a:ext>
+                      </a:extLst>
+                    </a:blip>
+                    <a:stretch>
+                      <a:fillRect/>
+                    </a:stretch>
+                  </pic:blipFill>
+                  <pic:spPr>
+                    <a:xfrm>
+                      <a:off x="0" y="0"/>
+                      <a:ext cx="2127359" cy="1111307"/>
+                    </a:xfrm>
+                    <a:prstGeom prst="rect">
+                      <a:avLst/>
+                    </a:prstGeom>
+                  </pic:spPr>
+                </pic:pic>
+              </a:graphicData>
+            </a:graphic>
+          </wp:inline>
+        </w:drawing>
+      </w:r>
+    </w:p>
+    <w:p/>
+    <w:p>
+      <w:pPr>
+        <w:rPr>
+          <w:b/>
+          <w:bCs/>
+        </w:rPr>
+      </w:pPr>
+      <w:r>
+        <w:rPr>
+          <w:b/>
+          <w:bCs/>
+        </w:rPr>
+        <w:lastRenderedPageBreak/>
+        <w:t>Input and output 3</w:t>
+      </w:r>
+    </w:p>
+    <w:p/>
+    <w:p>
+      <w:r>
+        <w:rPr>
+          <w:noProof/>
+        </w:rPr>
+        <w:drawing>
+          <wp:inline distT="0" distB="0" distL="0" distR="0" wp14:anchorId="0A52968C" wp14:editId="4AE6B001">
+            <wp:extent cx="2197213" cy="1162110"/>
+            <wp:effectExtent l="0" t="0" r="0" b="0"/>
+            <wp:docPr id="7" name="Picture 7"/>
+            <wp:cNvGraphicFramePr>
+              <a:graphicFrameLocks xmlns:a="http://schemas.openxmlformats.org/drawingml/2006/main" noChangeAspect="1"/>
+            </wp:cNvGraphicFramePr>
+            <a:graphic xmlns:a="http://schemas.openxmlformats.org/drawingml/2006/main">
+              <a:graphicData uri="http://schemas.openxmlformats.org/drawingml/2006/picture">
+                <pic:pic xmlns:pic="http://schemas.openxmlformats.org/drawingml/2006/picture">
+                  <pic:nvPicPr>
+                    <pic:cNvPr id="7" name="Picture 7"/>
+                    <pic:cNvPicPr/>
+                  </pic:nvPicPr>
+                  <pic:blipFill>
+                    <a:blip r:embed="rId10">
+                      <a:extLst>
+                        <a:ext uri="{28A0092B-C50C-407E-A947-70E740481C1C}">
+                          <a14:useLocalDpi xmlns:a14="http://schemas.microsoft.com/office/drawing/2010/main" val="0"/>
+                        </a:ext>
+                      </a:extLst>
+                    </a:blip>
+                    <a:stretch>
+                      <a:fillRect/>
+                    </a:stretch>
+                  </pic:blipFill>
+                  <pic:spPr>
+                    <a:xfrm>
+                      <a:off x="0" y="0"/>
+                      <a:ext cx="2197213" cy="1162110"/>
+                    </a:xfrm>
+                    <a:prstGeom prst="rect">
+                      <a:avLst/>
+                    </a:prstGeom>
+                  </pic:spPr>
+                </pic:pic>
+              </a:graphicData>
+            </a:graphic>
+          </wp:inline>
+        </w:drawing>
+      </w:r>
+      <w:r>
+        <w:rPr>
+          <w:noProof/>
+        </w:rPr>
+        <w:drawing>
+          <wp:inline distT="0" distB="0" distL="0" distR="0" wp14:anchorId="6462BF93" wp14:editId="0EFAFA9F">
+            <wp:extent cx="3359323" cy="1219263"/>
+            <wp:effectExtent l="0" t="0" r="0" b="0"/>
+            <wp:docPr id="8" name="Picture 8"/>
+            <wp:cNvGraphicFramePr>
+              <a:graphicFrameLocks xmlns:a="http://schemas.openxmlformats.org/drawingml/2006/main" noChangeAspect="1"/>
+            </wp:cNvGraphicFramePr>
+            <a:graphic xmlns:a="http://schemas.openxmlformats.org/drawingml/2006/main">
+              <a:graphicData uri="http://schemas.openxmlformats.org/drawingml/2006/picture">
+                <pic:pic xmlns:pic="http://schemas.openxmlformats.org/drawingml/2006/picture">
+                  <pic:nvPicPr>
+                    <pic:cNvPr id="8" name="Picture 8"/>
+                    <pic:cNvPicPr/>
+                  </pic:nvPicPr>
+                  <pic:blipFill>
+                    <a:blip r:embed="rId11">
+                      <a:extLst>
+                        <a:ext uri="{28A0092B-C50C-407E-A947-70E740481C1C}">
+                          <a14:useLocalDpi xmlns:a14="http://schemas.microsoft.com/office/drawing/2010/main" val="0"/>
+                        </a:ext>
+                      </a:extLst>
+                    </a:blip>
+                    <a:stretch>
+                      <a:fillRect/>
+                    </a:stretch>
+                  </pic:blipFill>
+                  <pic:spPr>
+                    <a:xfrm>
+                      <a:off x="0" y="0"/>
+                      <a:ext cx="3359323" cy="1219263"/>
+                    </a:xfrm>
+                    <a:prstGeom prst="rect">
+                      <a:avLst/>
+                    </a:prstGeom>
+                  </pic:spPr>
+                </pic:pic>
+              </a:graphicData>
+            </a:graphic>
+          </wp:inline>
+        </w:drawing>
+      </w:r>
+      <w:r>
+        <w:rPr>
+          <w:noProof/>
+        </w:rPr>
+        <w:drawing>
+          <wp:inline distT="0" distB="0" distL="0" distR="0" wp14:anchorId="48A37C62" wp14:editId="4D6D5A96">
+            <wp:extent cx="2190863" cy="1790792"/>
+            <wp:effectExtent l="0" t="0" r="0" b="0"/>
+            <wp:docPr id="9" name="Picture 9"/>
+            <wp:cNvGraphicFramePr>
+              <a:graphicFrameLocks xmlns:a="http://schemas.openxmlformats.org/drawingml/2006/main" noChangeAspect="1"/>
+            </wp:cNvGraphicFramePr>
+            <a:graphic xmlns:a="http://schemas.openxmlformats.org/drawingml/2006/main">
+              <a:graphicData uri="http://schemas.openxmlformats.org/drawingml/2006/picture">
+                <pic:pic xmlns:pic="http://schemas.openxmlformats.org/drawingml/2006/picture">
+                  <pic:nvPicPr>
+                    <pic:cNvPr id="9" name="Picture 9"/>
+                    <pic:cNvPicPr/>
+                  </pic:nvPicPr>
+                  <pic:blipFill>
+                    <a:blip r:embed="rId12">
+                      <a:extLst>
+                        <a:ext uri="{28A0092B-C50C-407E-A947-70E740481C1C}">
+                          <a14:useLocalDpi xmlns:a14="http://schemas.microsoft.com/office/drawing/2010/main" val="0"/>
+                        </a:ext>
+                      </a:extLst>
+                    </a:blip>
+                    <a:stretch>
+                      <a:fillRect/>
+                    </a:stretch>
+                  </pic:blipFill>
+                  <pic:spPr>
+                    <a:xfrm>
+                      <a:off x="0" y="0"/>
+                      <a:ext cx="2190863" cy="1790792"/>
+                    </a:xfrm>
+                    <a:prstGeom prst="rect">
+                      <a:avLst/>
+                    </a:prstGeom>
+                  </pic:spPr>
+                </pic:pic>
+              </a:graphicData>
+            </a:graphic>
+          </wp:inline>
+        </w:drawing>
+      </w:r>
+    </w:p>
+    <w:p/>
+    <w:p/>
     <w:p/>
     <w:p/>
     <w:sectPr>
